--- a/printAppChangeLog-new.docx
+++ b/printAppChangeLog-new.docx
@@ -4,7 +4,6 @@
   <w:body>
     <w:p>
       <w:pPr>
-        <w:widowControl w:val="false"/>
         <w:suppressAutoHyphens w:val="true"/>
         <w:spacing w:before="0" w:after="160" w:line="259"/>
         <w:ind w:right="0" w:left="0" w:firstLine="0"/>
@@ -32,7 +31,6 @@
     </w:p>
     <w:p>
       <w:pPr>
-        <w:widowControl w:val="false"/>
         <w:numPr>
           <w:ilvl w:val="0"/>
           <w:numId w:val="2"/>
@@ -64,7 +62,37 @@
     </w:p>
     <w:p>
       <w:pPr>
-        <w:widowControl w:val="false"/>
+        <w:numPr>
+          <w:ilvl w:val="0"/>
+          <w:numId w:val="2"/>
+        </w:numPr>
+        <w:suppressAutoHyphens w:val="true"/>
+        <w:spacing w:before="0" w:after="160" w:line="259"/>
+        <w:ind w:right="0" w:left="720" w:hanging="360"/>
+        <w:jc w:val="left"/>
+        <w:rPr>
+          <w:rFonts w:ascii="Calibri" w:hAnsi="Calibri" w:cs="Calibri" w:eastAsia="Calibri"/>
+          <w:color w:val="auto"/>
+          <w:spacing w:val="0"/>
+          <w:position w:val="0"/>
+          <w:sz w:val="22"/>
+          <w:shd w:fill="auto" w:val="clear"/>
+        </w:rPr>
+      </w:pPr>
+      <w:r>
+        <w:rPr>
+          <w:rFonts w:ascii="Calibri" w:hAnsi="Calibri" w:cs="Calibri" w:eastAsia="Calibri"/>
+          <w:color w:val="auto"/>
+          <w:spacing w:val="0"/>
+          <w:position w:val="0"/>
+          <w:sz w:val="22"/>
+          <w:shd w:fill="auto" w:val="clear"/>
+        </w:rPr>
+        <w:t xml:space="preserve">BCU interface has had minor changes to look nicer.</w:t>
+      </w:r>
+    </w:p>
+    <w:p>
+      <w:pPr>
         <w:suppressAutoHyphens w:val="true"/>
         <w:spacing w:before="0" w:after="160" w:line="259"/>
         <w:ind w:right="0" w:left="0" w:firstLine="0"/>
@@ -114,7 +142,6 @@
     </w:p>
     <w:p>
       <w:pPr>
-        <w:widowControl w:val="false"/>
         <w:numPr>
           <w:ilvl w:val="0"/>
           <w:numId w:val="4"/>
@@ -149,7 +176,6 @@
     </w:p>
     <w:p>
       <w:pPr>
-        <w:widowControl w:val="false"/>
         <w:numPr>
           <w:ilvl w:val="0"/>
           <w:numId w:val="4"/>
@@ -184,7 +210,6 @@
     </w:p>
     <w:p>
       <w:pPr>
-        <w:widowControl w:val="false"/>
         <w:numPr>
           <w:ilvl w:val="0"/>
           <w:numId w:val="4"/>
@@ -219,7 +244,6 @@
     </w:p>
     <w:p>
       <w:pPr>
-        <w:widowControl w:val="false"/>
         <w:numPr>
           <w:ilvl w:val="0"/>
           <w:numId w:val="4"/>
@@ -254,7 +278,6 @@
     </w:p>
     <w:p>
       <w:pPr>
-        <w:widowControl w:val="false"/>
         <w:numPr>
           <w:ilvl w:val="0"/>
           <w:numId w:val="4"/>
@@ -289,7 +312,6 @@
     </w:p>
     <w:p>
       <w:pPr>
-        <w:widowControl w:val="false"/>
         <w:numPr>
           <w:ilvl w:val="0"/>
           <w:numId w:val="4"/>
@@ -324,7 +346,6 @@
     </w:p>
     <w:p>
       <w:pPr>
-        <w:widowControl w:val="false"/>
         <w:numPr>
           <w:ilvl w:val="0"/>
           <w:numId w:val="4"/>
@@ -359,7 +380,6 @@
     </w:p>
     <w:p>
       <w:pPr>
-        <w:widowControl w:val="false"/>
         <w:suppressLineNumbers w:val="true"/>
         <w:suppressAutoHyphens w:val="true"/>
         <w:spacing w:before="0" w:after="283" w:line="259"/>
@@ -377,7 +397,6 @@
     </w:p>
     <w:p>
       <w:pPr>
-        <w:widowControl w:val="false"/>
         <w:suppressAutoHyphens w:val="true"/>
         <w:spacing w:before="0" w:after="160" w:line="259"/>
         <w:ind w:right="0" w:left="0" w:firstLine="0"/>
@@ -427,7 +446,6 @@
     </w:p>
     <w:p>
       <w:pPr>
-        <w:widowControl w:val="false"/>
         <w:numPr>
           <w:ilvl w:val="0"/>
           <w:numId w:val="9"/>
@@ -462,7 +480,6 @@
     </w:p>
     <w:p>
       <w:pPr>
-        <w:widowControl w:val="false"/>
         <w:suppressLineNumbers w:val="true"/>
         <w:suppressAutoHyphens w:val="true"/>
         <w:spacing w:before="0" w:after="283" w:line="259"/>
@@ -480,7 +497,6 @@
     </w:p>
     <w:p>
       <w:pPr>
-        <w:widowControl w:val="false"/>
         <w:suppressAutoHyphens w:val="true"/>
         <w:spacing w:before="0" w:after="160" w:line="259"/>
         <w:ind w:right="0" w:left="0" w:firstLine="0"/>
@@ -530,7 +546,6 @@
     </w:p>
     <w:p>
       <w:pPr>
-        <w:widowControl w:val="false"/>
         <w:numPr>
           <w:ilvl w:val="0"/>
           <w:numId w:val="12"/>
@@ -565,7 +580,6 @@
     </w:p>
     <w:p>
       <w:pPr>
-        <w:widowControl w:val="false"/>
         <w:suppressLineNumbers w:val="true"/>
         <w:suppressAutoHyphens w:val="true"/>
         <w:spacing w:before="0" w:after="283" w:line="259"/>
@@ -583,7 +597,6 @@
     </w:p>
     <w:p>
       <w:pPr>
-        <w:widowControl w:val="false"/>
         <w:suppressAutoHyphens w:val="true"/>
         <w:spacing w:before="0" w:after="160" w:line="259"/>
         <w:ind w:right="0" w:left="0" w:firstLine="0"/>
@@ -633,7 +646,6 @@
     </w:p>
     <w:p>
       <w:pPr>
-        <w:widowControl w:val="false"/>
         <w:numPr>
           <w:ilvl w:val="0"/>
           <w:numId w:val="15"/>
@@ -668,7 +680,6 @@
     </w:p>
     <w:p>
       <w:pPr>
-        <w:widowControl w:val="false"/>
         <w:numPr>
           <w:ilvl w:val="0"/>
           <w:numId w:val="15"/>
@@ -703,7 +714,6 @@
     </w:p>
     <w:p>
       <w:pPr>
-        <w:widowControl w:val="false"/>
         <w:numPr>
           <w:ilvl w:val="0"/>
           <w:numId w:val="15"/>
@@ -738,7 +748,6 @@
     </w:p>
     <w:p>
       <w:pPr>
-        <w:widowControl w:val="false"/>
         <w:suppressLineNumbers w:val="true"/>
         <w:suppressAutoHyphens w:val="true"/>
         <w:spacing w:before="0" w:after="283" w:line="259"/>
@@ -756,7 +765,6 @@
     </w:p>
     <w:p>
       <w:pPr>
-        <w:widowControl w:val="false"/>
         <w:suppressAutoHyphens w:val="true"/>
         <w:spacing w:before="0" w:after="160" w:line="259"/>
         <w:ind w:right="0" w:left="0" w:firstLine="0"/>
@@ -806,7 +814,6 @@
     </w:p>
     <w:p>
       <w:pPr>
-        <w:widowControl w:val="false"/>
         <w:numPr>
           <w:ilvl w:val="0"/>
           <w:numId w:val="19"/>
@@ -841,7 +848,6 @@
     </w:p>
     <w:p>
       <w:pPr>
-        <w:widowControl w:val="false"/>
         <w:numPr>
           <w:ilvl w:val="0"/>
           <w:numId w:val="19"/>
@@ -876,7 +882,6 @@
     </w:p>
     <w:p>
       <w:pPr>
-        <w:widowControl w:val="false"/>
         <w:numPr>
           <w:ilvl w:val="0"/>
           <w:numId w:val="19"/>
@@ -911,7 +916,6 @@
     </w:p>
     <w:p>
       <w:pPr>
-        <w:widowControl w:val="false"/>
         <w:numPr>
           <w:ilvl w:val="0"/>
           <w:numId w:val="19"/>
@@ -946,7 +950,6 @@
     </w:p>
     <w:p>
       <w:pPr>
-        <w:widowControl w:val="false"/>
         <w:numPr>
           <w:ilvl w:val="0"/>
           <w:numId w:val="19"/>
@@ -981,7 +984,6 @@
     </w:p>
     <w:p>
       <w:pPr>
-        <w:widowControl w:val="false"/>
         <w:numPr>
           <w:ilvl w:val="0"/>
           <w:numId w:val="19"/>
@@ -1016,7 +1018,6 @@
     </w:p>
     <w:p>
       <w:pPr>
-        <w:widowControl w:val="false"/>
         <w:suppressAutoHyphens w:val="true"/>
         <w:spacing w:before="0" w:after="160" w:line="259"/>
         <w:ind w:right="0" w:left="0" w:firstLine="0"/>
@@ -1033,7 +1034,6 @@
     </w:p>
     <w:p>
       <w:pPr>
-        <w:widowControl w:val="false"/>
         <w:suppressAutoHyphens w:val="true"/>
         <w:spacing w:before="0" w:after="160" w:line="259"/>
         <w:ind w:right="0" w:left="0" w:firstLine="0"/>
@@ -1083,7 +1083,6 @@
     </w:p>
     <w:p>
       <w:pPr>
-        <w:widowControl w:val="false"/>
         <w:numPr>
           <w:ilvl w:val="0"/>
           <w:numId w:val="21"/>
@@ -1118,7 +1117,6 @@
     </w:p>
     <w:p>
       <w:pPr>
-        <w:widowControl w:val="false"/>
         <w:numPr>
           <w:ilvl w:val="0"/>
           <w:numId w:val="21"/>
@@ -1153,7 +1151,6 @@
     </w:p>
     <w:p>
       <w:pPr>
-        <w:widowControl w:val="false"/>
         <w:numPr>
           <w:ilvl w:val="0"/>
           <w:numId w:val="21"/>
@@ -1188,7 +1185,6 @@
     </w:p>
     <w:p>
       <w:pPr>
-        <w:widowControl w:val="false"/>
         <w:suppressAutoHyphens w:val="true"/>
         <w:spacing w:before="0" w:after="160" w:line="259"/>
         <w:ind w:right="0" w:left="0" w:firstLine="0"/>
@@ -1205,7 +1201,6 @@
     </w:p>
     <w:p>
       <w:pPr>
-        <w:widowControl w:val="false"/>
         <w:suppressAutoHyphens w:val="true"/>
         <w:spacing w:before="0" w:after="160" w:line="259"/>
         <w:ind w:right="0" w:left="0" w:firstLine="0"/>
@@ -1255,7 +1250,6 @@
     </w:p>
     <w:p>
       <w:pPr>
-        <w:widowControl w:val="false"/>
         <w:suppressAutoHyphens w:val="true"/>
         <w:spacing w:before="0" w:after="160" w:line="259"/>
         <w:ind w:right="0" w:left="0" w:firstLine="0"/>
@@ -1283,7 +1277,6 @@
     </w:p>
     <w:p>
       <w:pPr>
-        <w:widowControl w:val="false"/>
         <w:suppressAutoHyphens w:val="true"/>
         <w:spacing w:before="0" w:after="160" w:line="259"/>
         <w:ind w:right="0" w:left="0" w:firstLine="0"/>
@@ -1322,7 +1315,6 @@
     </w:p>
     <w:p>
       <w:pPr>
-        <w:widowControl w:val="false"/>
         <w:numPr>
           <w:ilvl w:val="0"/>
           <w:numId w:val="23"/>
@@ -1357,7 +1349,6 @@
     </w:p>
     <w:p>
       <w:pPr>
-        <w:widowControl w:val="false"/>
         <w:numPr>
           <w:ilvl w:val="0"/>
           <w:numId w:val="23"/>
@@ -1392,7 +1383,6 @@
     </w:p>
     <w:p>
       <w:pPr>
-        <w:widowControl w:val="false"/>
         <w:numPr>
           <w:ilvl w:val="0"/>
           <w:numId w:val="23"/>
@@ -1427,7 +1417,6 @@
     </w:p>
     <w:p>
       <w:pPr>
-        <w:widowControl w:val="false"/>
         <w:numPr>
           <w:ilvl w:val="0"/>
           <w:numId w:val="23"/>
@@ -1462,7 +1451,6 @@
     </w:p>
     <w:p>
       <w:pPr>
-        <w:widowControl w:val="false"/>
         <w:numPr>
           <w:ilvl w:val="0"/>
           <w:numId w:val="23"/>
@@ -1497,7 +1485,6 @@
     </w:p>
     <w:p>
       <w:pPr>
-        <w:widowControl w:val="false"/>
         <w:numPr>
           <w:ilvl w:val="0"/>
           <w:numId w:val="23"/>
@@ -1532,7 +1519,6 @@
     </w:p>
     <w:p>
       <w:pPr>
-        <w:widowControl w:val="false"/>
         <w:numPr>
           <w:ilvl w:val="0"/>
           <w:numId w:val="23"/>
@@ -1567,7 +1553,6 @@
     </w:p>
     <w:p>
       <w:pPr>
-        <w:widowControl w:val="false"/>
         <w:numPr>
           <w:ilvl w:val="0"/>
           <w:numId w:val="23"/>
@@ -1602,7 +1587,6 @@
     </w:p>
     <w:p>
       <w:pPr>
-        <w:widowControl w:val="false"/>
         <w:numPr>
           <w:ilvl w:val="0"/>
           <w:numId w:val="23"/>
@@ -1637,7 +1621,6 @@
     </w:p>
     <w:p>
       <w:pPr>
-        <w:widowControl w:val="false"/>
         <w:numPr>
           <w:ilvl w:val="0"/>
           <w:numId w:val="23"/>
@@ -1672,7 +1655,6 @@
     </w:p>
     <w:p>
       <w:pPr>
-        <w:widowControl w:val="false"/>
         <w:numPr>
           <w:ilvl w:val="0"/>
           <w:numId w:val="23"/>
